--- a/LDA/LDA_Exercise.docx
+++ b/LDA/LDA_Exercise.docx
@@ -41,7 +41,7 @@
                     <pic:cNvPicPr/>
                   </pic:nvPicPr>
                   <pic:blipFill>
-                    <a:blip r:embed="rId4"/>
+                    <a:blip r:embed="rId6"/>
                     <a:stretch>
                       <a:fillRect/>
                     </a:stretch>
@@ -85,7 +85,7 @@
       </w:fldSimple>
       <w:r>
         <w:rPr>
-          <w:lang w:val="da-DK"/>
+          <w:lang w:val="en-US"/>
         </w:rPr>
         <w:t>: Relavent geometries of setup</w:t>
       </w:r>
@@ -234,7 +234,27 @@
           <w:szCs w:val="24"/>
           <w:lang w:val="en-GB"/>
         </w:rPr>
-        <w:t xml:space="preserve">For the first experiment, it is known the two beams interests </w:t>
+        <w:t xml:space="preserve">For the first experiment, it is known the two </w:t>
+      </w:r>
+      <w:proofErr w:type="gramStart"/>
+      <w:r>
+        <w:rPr>
+          <w:rFonts w:eastAsiaTheme="minorEastAsia"/>
+          <w:sz w:val="24"/>
+          <w:szCs w:val="24"/>
+          <w:lang w:val="en-GB"/>
+        </w:rPr>
+        <w:t>beams</w:t>
+      </w:r>
+      <w:proofErr w:type="gramEnd"/>
+      <w:r>
+        <w:rPr>
+          <w:rFonts w:eastAsiaTheme="minorEastAsia"/>
+          <w:sz w:val="24"/>
+          <w:szCs w:val="24"/>
+          <w:lang w:val="en-GB"/>
+        </w:rPr>
+        <w:t xml:space="preserve"> interests </w:t>
       </w:r>
       <m:oMath>
         <m:sSub>
@@ -634,7 +654,27 @@
           <w:szCs w:val="24"/>
           <w:lang w:val="en-GB"/>
         </w:rPr>
-        <w:t xml:space="preserve"> This is magnified so the actual measured fringe spacing is </w:t>
+        <w:t xml:space="preserve"> This is magnified so the actual measured fringe spacing </w:t>
+      </w:r>
+      <w:proofErr w:type="gramStart"/>
+      <w:r>
+        <w:rPr>
+          <w:rFonts w:eastAsiaTheme="minorEastAsia"/>
+          <w:sz w:val="24"/>
+          <w:szCs w:val="24"/>
+          <w:lang w:val="en-GB"/>
+        </w:rPr>
+        <w:t>is</w:t>
+      </w:r>
+      <w:proofErr w:type="gramEnd"/>
+      <w:r>
+        <w:rPr>
+          <w:rFonts w:eastAsiaTheme="minorEastAsia"/>
+          <w:sz w:val="24"/>
+          <w:szCs w:val="24"/>
+          <w:lang w:val="en-GB"/>
+        </w:rPr>
+        <w:t xml:space="preserve"> </w:t>
       </w:r>
     </w:p>
     <w:p>
@@ -1153,7 +1193,29 @@
           <w:szCs w:val="24"/>
           <w:lang w:val="en-GB"/>
         </w:rPr>
-        <w:t xml:space="preserve">. The angle is through geometry </w:t>
+        <w:t xml:space="preserve">. The angle is through </w:t>
+      </w:r>
+      <w:proofErr w:type="gramStart"/>
+      <w:r>
+        <w:rPr>
+          <w:rFonts w:eastAsiaTheme="minorEastAsia"/>
+          <w:iCs/>
+          <w:sz w:val="24"/>
+          <w:szCs w:val="24"/>
+          <w:lang w:val="en-GB"/>
+        </w:rPr>
+        <w:t>geometry</w:t>
+      </w:r>
+      <w:proofErr w:type="gramEnd"/>
+      <w:r>
+        <w:rPr>
+          <w:rFonts w:eastAsiaTheme="minorEastAsia"/>
+          <w:iCs/>
+          <w:sz w:val="24"/>
+          <w:szCs w:val="24"/>
+          <w:lang w:val="en-GB"/>
+        </w:rPr>
+        <w:t xml:space="preserve"> </w:t>
       </w:r>
     </w:p>
     <w:p>
@@ -1431,7 +1493,27 @@
           <w:szCs w:val="24"/>
           <w:lang w:val="en-GB"/>
         </w:rPr>
-        <w:t xml:space="preserve">. This results in a angle of </w:t>
+        <w:t xml:space="preserve">. This results in </w:t>
+      </w:r>
+      <w:proofErr w:type="gramStart"/>
+      <w:r>
+        <w:rPr>
+          <w:rFonts w:eastAsiaTheme="minorEastAsia"/>
+          <w:sz w:val="24"/>
+          <w:szCs w:val="24"/>
+          <w:lang w:val="en-GB"/>
+        </w:rPr>
+        <w:t>a</w:t>
+      </w:r>
+      <w:proofErr w:type="gramEnd"/>
+      <w:r>
+        <w:rPr>
+          <w:rFonts w:eastAsiaTheme="minorEastAsia"/>
+          <w:sz w:val="24"/>
+          <w:szCs w:val="24"/>
+          <w:lang w:val="en-GB"/>
+        </w:rPr>
+        <w:t xml:space="preserve"> angle of </w:t>
       </w:r>
     </w:p>
     <w:p>
@@ -2689,7 +2771,29 @@
           <w:szCs w:val="24"/>
           <w:lang w:val="en-GB"/>
         </w:rPr>
-        <w:t xml:space="preserve">. This gives an magnification of </w:t>
+        <w:t xml:space="preserve">. This gives </w:t>
+      </w:r>
+      <w:proofErr w:type="gramStart"/>
+      <w:r>
+        <w:rPr>
+          <w:rFonts w:eastAsiaTheme="minorEastAsia"/>
+          <w:iCs/>
+          <w:sz w:val="24"/>
+          <w:szCs w:val="24"/>
+          <w:lang w:val="en-GB"/>
+        </w:rPr>
+        <w:t>an</w:t>
+      </w:r>
+      <w:proofErr w:type="gramEnd"/>
+      <w:r>
+        <w:rPr>
+          <w:rFonts w:eastAsiaTheme="minorEastAsia"/>
+          <w:iCs/>
+          <w:sz w:val="24"/>
+          <w:szCs w:val="24"/>
+          <w:lang w:val="en-GB"/>
+        </w:rPr>
+        <w:t xml:space="preserve"> magnification of </w:t>
       </w:r>
     </w:p>
     <w:bookmarkStart w:id="2" w:name="_Hlk156216289"/>
@@ -3181,6 +3285,7 @@
       </w:pPr>
     </w:p>
     <w:sectPr>
+      <w:headerReference w:type="default" r:id="rId7"/>
       <w:pgSz w:w="11906" w:h="16838"/>
       <w:pgMar w:top="1701" w:right="1134" w:bottom="1701" w:left="1134" w:header="708" w:footer="708" w:gutter="0"/>
       <w:cols w:space="708"/>
@@ -3188,6 +3293,95 @@
     </w:sectPr>
   </w:body>
 </w:document>
+</file>
+
+<file path=word/endnotes.xml><?xml version="1.0" encoding="utf-8"?>
+<w:endnotes xmlns:wpc="http://schemas.microsoft.com/office/word/2010/wordprocessingCanvas" xmlns:cx="http://schemas.microsoft.com/office/drawing/2014/chartex" xmlns:cx1="http://schemas.microsoft.com/office/drawing/2015/9/8/chartex" xmlns:cx2="http://schemas.microsoft.com/office/drawing/2015/10/21/chartex" xmlns:cx3="http://schemas.microsoft.com/office/drawing/2016/5/9/chartex" xmlns:cx4="http://schemas.microsoft.com/office/drawing/2016/5/10/chartex" xmlns:cx5="http://schemas.microsoft.com/office/drawing/2016/5/11/chartex" xmlns:cx6="http://schemas.microsoft.com/office/drawing/2016/5/12/chartex" xmlns:cx7="http://schemas.microsoft.com/office/drawing/2016/5/13/chartex" xmlns:cx8="http://schemas.microsoft.com/office/drawing/2016/5/14/chartex" xmlns:mc="http://schemas.openxmlformats.org/markup-compatibility/2006" xmlns:aink="http://schemas.microsoft.com/office/drawing/2016/ink" xmlns:am3d="http://schemas.microsoft.com/office/drawing/2017/model3d" xmlns:o="urn:schemas-microsoft-com:office:office" xmlns:oel="http://schemas.microsoft.com/office/2019/extlst" xmlns:r="http://schemas.openxmlformats.org/officeDocument/2006/relationships" xmlns:m="http://schemas.openxmlformats.org/officeDocument/2006/math" xmlns:v="urn:schemas-microsoft-com:vml" xmlns:wp14="http://schemas.microsoft.com/office/word/2010/wordprocessingDrawing" xmlns:wp="http://schemas.openxmlformats.org/drawingml/2006/wordprocessingDrawing" xmlns:w10="urn:schemas-microsoft-com:office:word" xmlns:w="http://schemas.openxmlformats.org/wordprocessingml/2006/main" xmlns:w14="http://schemas.microsoft.com/office/word/2010/wordml" xmlns:w15="http://schemas.microsoft.com/office/word/2012/wordml" xmlns:w16cex="http://schemas.microsoft.com/office/word/2018/wordml/cex" xmlns:w16cid="http://schemas.microsoft.com/office/word/2016/wordml/cid" xmlns:w16="http://schemas.microsoft.com/office/word/2018/wordml" xmlns:w16sdtdh="http://schemas.microsoft.com/office/word/2020/wordml/sdtdatahash" xmlns:w16se="http://schemas.microsoft.com/office/word/2015/wordml/symex" xmlns:wpg="http://schemas.microsoft.com/office/word/2010/wordprocessingGroup" xmlns:wpi="http://schemas.microsoft.com/office/word/2010/wordprocessingInk" xmlns:wne="http://schemas.microsoft.com/office/word/2006/wordml" xmlns:wps="http://schemas.microsoft.com/office/word/2010/wordprocessingShape" mc:Ignorable="w14 w15 w16se w16cid w16 w16cex w16sdtdh wp14">
+  <w:endnote w:type="separator" w:id="-1">
+    <w:p>
+      <w:pPr>
+        <w:spacing w:after="0" w:line="240" w:lineRule="auto"/>
+      </w:pPr>
+      <w:r>
+        <w:separator/>
+      </w:r>
+    </w:p>
+  </w:endnote>
+  <w:endnote w:type="continuationSeparator" w:id="0">
+    <w:p>
+      <w:pPr>
+        <w:spacing w:after="0" w:line="240" w:lineRule="auto"/>
+      </w:pPr>
+      <w:r>
+        <w:continuationSeparator/>
+      </w:r>
+    </w:p>
+  </w:endnote>
+</w:endnotes>
+</file>
+
+<file path=word/footnotes.xml><?xml version="1.0" encoding="utf-8"?>
+<w:footnotes xmlns:wpc="http://schemas.microsoft.com/office/word/2010/wordprocessingCanvas" xmlns:cx="http://schemas.microsoft.com/office/drawing/2014/chartex" xmlns:cx1="http://schemas.microsoft.com/office/drawing/2015/9/8/chartex" xmlns:cx2="http://schemas.microsoft.com/office/drawing/2015/10/21/chartex" xmlns:cx3="http://schemas.microsoft.com/office/drawing/2016/5/9/chartex" xmlns:cx4="http://schemas.microsoft.com/office/drawing/2016/5/10/chartex" xmlns:cx5="http://schemas.microsoft.com/office/drawing/2016/5/11/chartex" xmlns:cx6="http://schemas.microsoft.com/office/drawing/2016/5/12/chartex" xmlns:cx7="http://schemas.microsoft.com/office/drawing/2016/5/13/chartex" xmlns:cx8="http://schemas.microsoft.com/office/drawing/2016/5/14/chartex" xmlns:mc="http://schemas.openxmlformats.org/markup-compatibility/2006" xmlns:aink="http://schemas.microsoft.com/office/drawing/2016/ink" xmlns:am3d="http://schemas.microsoft.com/office/drawing/2017/model3d" xmlns:o="urn:schemas-microsoft-com:office:office" xmlns:oel="http://schemas.microsoft.com/office/2019/extlst" xmlns:r="http://schemas.openxmlformats.org/officeDocument/2006/relationships" xmlns:m="http://schemas.openxmlformats.org/officeDocument/2006/math" xmlns:v="urn:schemas-microsoft-com:vml" xmlns:wp14="http://schemas.microsoft.com/office/word/2010/wordprocessingDrawing" xmlns:wp="http://schemas.openxmlformats.org/drawingml/2006/wordprocessingDrawing" xmlns:w10="urn:schemas-microsoft-com:office:word" xmlns:w="http://schemas.openxmlformats.org/wordprocessingml/2006/main" xmlns:w14="http://schemas.microsoft.com/office/word/2010/wordml" xmlns:w15="http://schemas.microsoft.com/office/word/2012/wordml" xmlns:w16cex="http://schemas.microsoft.com/office/word/2018/wordml/cex" xmlns:w16cid="http://schemas.microsoft.com/office/word/2016/wordml/cid" xmlns:w16="http://schemas.microsoft.com/office/word/2018/wordml" xmlns:w16sdtdh="http://schemas.microsoft.com/office/word/2020/wordml/sdtdatahash" xmlns:w16se="http://schemas.microsoft.com/office/word/2015/wordml/symex" xmlns:wpg="http://schemas.microsoft.com/office/word/2010/wordprocessingGroup" xmlns:wpi="http://schemas.microsoft.com/office/word/2010/wordprocessingInk" xmlns:wne="http://schemas.microsoft.com/office/word/2006/wordml" xmlns:wps="http://schemas.microsoft.com/office/word/2010/wordprocessingShape" mc:Ignorable="w14 w15 w16se w16cid w16 w16cex w16sdtdh wp14">
+  <w:footnote w:type="separator" w:id="-1">
+    <w:p>
+      <w:pPr>
+        <w:spacing w:after="0" w:line="240" w:lineRule="auto"/>
+      </w:pPr>
+      <w:r>
+        <w:separator/>
+      </w:r>
+    </w:p>
+  </w:footnote>
+  <w:footnote w:type="continuationSeparator" w:id="0">
+    <w:p>
+      <w:pPr>
+        <w:spacing w:after="0" w:line="240" w:lineRule="auto"/>
+      </w:pPr>
+      <w:r>
+        <w:continuationSeparator/>
+      </w:r>
+    </w:p>
+  </w:footnote>
+</w:footnotes>
+</file>
+
+<file path=word/header1.xml><?xml version="1.0" encoding="utf-8"?>
+<w:hdr xmlns:wpc="http://schemas.microsoft.com/office/word/2010/wordprocessingCanvas" xmlns:cx="http://schemas.microsoft.com/office/drawing/2014/chartex" xmlns:cx1="http://schemas.microsoft.com/office/drawing/2015/9/8/chartex" xmlns:cx2="http://schemas.microsoft.com/office/drawing/2015/10/21/chartex" xmlns:cx3="http://schemas.microsoft.com/office/drawing/2016/5/9/chartex" xmlns:cx4="http://schemas.microsoft.com/office/drawing/2016/5/10/chartex" xmlns:cx5="http://schemas.microsoft.com/office/drawing/2016/5/11/chartex" xmlns:cx6="http://schemas.microsoft.com/office/drawing/2016/5/12/chartex" xmlns:cx7="http://schemas.microsoft.com/office/drawing/2016/5/13/chartex" xmlns:cx8="http://schemas.microsoft.com/office/drawing/2016/5/14/chartex" xmlns:mc="http://schemas.openxmlformats.org/markup-compatibility/2006" xmlns:aink="http://schemas.microsoft.com/office/drawing/2016/ink" xmlns:am3d="http://schemas.microsoft.com/office/drawing/2017/model3d" xmlns:o="urn:schemas-microsoft-com:office:office" xmlns:oel="http://schemas.microsoft.com/office/2019/extlst" xmlns:r="http://schemas.openxmlformats.org/officeDocument/2006/relationships" xmlns:m="http://schemas.openxmlformats.org/officeDocument/2006/math" xmlns:v="urn:schemas-microsoft-com:vml" xmlns:wp14="http://schemas.microsoft.com/office/word/2010/wordprocessingDrawing" xmlns:wp="http://schemas.openxmlformats.org/drawingml/2006/wordprocessingDrawing" xmlns:w10="urn:schemas-microsoft-com:office:word" xmlns:w="http://schemas.openxmlformats.org/wordprocessingml/2006/main" xmlns:w14="http://schemas.microsoft.com/office/word/2010/wordml" xmlns:w15="http://schemas.microsoft.com/office/word/2012/wordml" xmlns:w16cex="http://schemas.microsoft.com/office/word/2018/wordml/cex" xmlns:w16cid="http://schemas.microsoft.com/office/word/2016/wordml/cid" xmlns:w16="http://schemas.microsoft.com/office/word/2018/wordml" xmlns:w16sdtdh="http://schemas.microsoft.com/office/word/2020/wordml/sdtdatahash" xmlns:w16se="http://schemas.microsoft.com/office/word/2015/wordml/symex" xmlns:wpg="http://schemas.microsoft.com/office/word/2010/wordprocessingGroup" xmlns:wpi="http://schemas.microsoft.com/office/word/2010/wordprocessingInk" xmlns:wne="http://schemas.microsoft.com/office/word/2006/wordml" xmlns:wps="http://schemas.microsoft.com/office/word/2010/wordprocessingShape" mc:Ignorable="w14 w15 w16se w16cid w16 w16cex w16sdtdh wp14">
+  <w:p>
+    <w:pPr>
+      <w:pStyle w:val="Sidehoved"/>
+      <w:rPr>
+        <w:sz w:val="18"/>
+        <w:szCs w:val="18"/>
+        <w:lang w:val="en-US"/>
+      </w:rPr>
+    </w:pPr>
+    <w:r>
+      <w:rPr>
+        <w:sz w:val="18"/>
+        <w:szCs w:val="18"/>
+        <w:lang w:val="en-US"/>
+      </w:rPr>
+      <w:t>Group 8: Jacob Ø. Pedersen (s204408), Jakob Junge Krogh</w:t>
+    </w:r>
+    <w:r>
+      <w:rPr>
+        <w:sz w:val="18"/>
+        <w:szCs w:val="18"/>
+        <w:lang w:val="en-US"/>
+      </w:rPr>
+      <w:t xml:space="preserve"> (s204305), Victor Hansen (s204389), </w:t>
+    </w:r>
+    <w:r>
+      <w:rPr>
+        <w:sz w:val="18"/>
+        <w:szCs w:val="18"/>
+        <w:lang w:val="en-US"/>
+      </w:rPr>
+      <w:t>Marc Clausen (s193961)</w:t>
+    </w:r>
+  </w:p>
+</w:hdr>
 </file>
 
 <file path=word/styles.xml><?xml version="1.0" encoding="utf-8"?>
@@ -3648,6 +3842,50 @@
       <w:szCs w:val="18"/>
     </w:rPr>
   </w:style>
+  <w:style w:type="paragraph" w:styleId="Sidehoved">
+    <w:name w:val="header"/>
+    <w:basedOn w:val="Normal"/>
+    <w:link w:val="SidehovedTegn"/>
+    <w:uiPriority w:val="99"/>
+    <w:unhideWhenUsed/>
+    <w:rsid w:val="005A760D"/>
+    <w:pPr>
+      <w:tabs>
+        <w:tab w:val="center" w:pos="4819"/>
+        <w:tab w:val="right" w:pos="9638"/>
+      </w:tabs>
+      <w:spacing w:after="0" w:line="240" w:lineRule="auto"/>
+    </w:pPr>
+  </w:style>
+  <w:style w:type="character" w:customStyle="1" w:styleId="SidehovedTegn">
+    <w:name w:val="Sidehoved Tegn"/>
+    <w:basedOn w:val="Standardskrifttypeiafsnit"/>
+    <w:link w:val="Sidehoved"/>
+    <w:uiPriority w:val="99"/>
+    <w:rsid w:val="005A760D"/>
+  </w:style>
+  <w:style w:type="paragraph" w:styleId="Sidefod">
+    <w:name w:val="footer"/>
+    <w:basedOn w:val="Normal"/>
+    <w:link w:val="SidefodTegn"/>
+    <w:uiPriority w:val="99"/>
+    <w:unhideWhenUsed/>
+    <w:rsid w:val="005A760D"/>
+    <w:pPr>
+      <w:tabs>
+        <w:tab w:val="center" w:pos="4819"/>
+        <w:tab w:val="right" w:pos="9638"/>
+      </w:tabs>
+      <w:spacing w:after="0" w:line="240" w:lineRule="auto"/>
+    </w:pPr>
+  </w:style>
+  <w:style w:type="character" w:customStyle="1" w:styleId="SidefodTegn">
+    <w:name w:val="Sidefod Tegn"/>
+    <w:basedOn w:val="Standardskrifttypeiafsnit"/>
+    <w:link w:val="Sidefod"/>
+    <w:uiPriority w:val="99"/>
+    <w:rsid w:val="005A760D"/>
+  </w:style>
 </w:styles>
 </file>
 
